--- a/sandbox.docx
+++ b/sandbox.docx
@@ -4,7 +4,7 @@
   <w:body>
     <w:p>
       <w:r>
-        <w:t>This is version 1</w:t>
+        <w:t>This is version 2</w:t>
       </w:r>
       <w:bookmarkStart w:id="0" w:name="_GoBack"/>
       <w:bookmarkEnd w:id="0"/>

--- a/sandbox.docx
+++ b/sandbox.docx
@@ -4,7 +4,10 @@
   <w:body>
     <w:p>
       <w:r>
-        <w:t>This is version 2</w:t>
+        <w:t>This is version 3</w:t>
+      </w:r>
+      <w:r>
+        <w:t xml:space="preserve"> – maybe.  What happens now.</w:t>
       </w:r>
       <w:bookmarkStart w:id="0" w:name="_GoBack"/>
       <w:bookmarkEnd w:id="0"/>

--- a/sandbox.docx
+++ b/sandbox.docx
@@ -17,8 +17,16 @@
       <w:r>
         <w:t xml:space="preserve"> Version 4</w:t>
       </w:r>
+    </w:p>
+    <w:p>
+      <w:r>
+        <w:t>Testing</w:t>
+      </w:r>
       <w:bookmarkStart w:id="0" w:name="_GoBack"/>
       <w:bookmarkEnd w:id="0"/>
+      <w:r>
+        <w:t xml:space="preserve"> branch</w:t>
+      </w:r>
     </w:p>
     <w:sectPr>
       <w:pgSz w:w="12240" w:h="15840"/>
